--- a/Sistem za upravljanje bioskopom Uvod.docx
+++ b/Sistem za upravljanje bioskopom Uvod.docx
@@ -47,7 +47,19 @@
         <w:rPr>
           <w:lang w:val="sr-Latn-RS"/>
         </w:rPr>
-        <w:t>Nesto uvod blabla</w:t>
+        <w:t xml:space="preserve">Mi smo lanac bioskopa rasprostranjen po </w:t>
+      </w:r>
+      <w:r>
+        <w:rPr>
+          <w:lang w:val="sr-Latn-RS"/>
+        </w:rPr>
+        <w:t>svim većim gradovima</w:t>
+      </w:r>
+      <w:r>
+        <w:rPr>
+          <w:lang w:val="sr-Latn-RS"/>
+        </w:rPr>
+        <w:t xml:space="preserve"> u Srbiji. Trazimo softver koji treba da omoguci korisniku uvid u nase osnovne ponude i da olaksa proces kupovine karata.</w:t>
       </w:r>
     </w:p>
     <w:p>
@@ -66,13 +78,45 @@
         <w:rPr>
           <w:lang w:val="sr-Latn-RS"/>
         </w:rPr>
-        <w:lastRenderedPageBreak/>
         <w:t>Cilj razvoja</w:t>
       </w:r>
       <w:bookmarkEnd w:id="1"/>
     </w:p>
     <w:p>
       <w:pPr>
+        <w:rPr>
+          <w:lang w:val="sr-Latn-RS"/>
+        </w:rPr>
+      </w:pPr>
+      <w:r>
+        <w:rPr>
+          <w:lang w:val="sr-Latn-RS"/>
+        </w:rPr>
+        <w:t>Primarni cilj razvoja ovog softvera jeste da krajnjem korisniku omoguci laksi odabir projekcije i rezervisanje karata</w:t>
+      </w:r>
+    </w:p>
+    <w:p>
+      <w:pPr>
+        <w:rPr>
+          <w:lang w:val="sr-Latn-RS"/>
+        </w:rPr>
+      </w:pPr>
+      <w:r>
+        <w:rPr>
+          <w:lang w:val="sr-Latn-RS"/>
+        </w:rPr>
+        <w:t>Sdadadadda</w:t>
+      </w:r>
+    </w:p>
+    <w:p>
+      <w:pPr>
+        <w:rPr>
+          <w:lang w:val="sr-Latn-RS"/>
+        </w:rPr>
+      </w:pPr>
+    </w:p>
+    <w:p>
+      <w:pPr>
         <w:pStyle w:val="Heading2"/>
         <w:numPr>
           <w:ilvl w:val="1"/>
@@ -87,6 +131,7 @@
         <w:rPr>
           <w:lang w:val="sr-Latn-RS"/>
         </w:rPr>
+        <w:lastRenderedPageBreak/>
         <w:t>Obim sistema</w:t>
       </w:r>
       <w:bookmarkEnd w:id="2"/>
@@ -423,7 +468,6 @@
         <w:rPr>
           <w:lang w:val="sr-Latn-RS"/>
         </w:rPr>
-        <w:lastRenderedPageBreak/>
         <w:t>5.2 Akronimi i skracenice</w:t>
       </w:r>
       <w:bookmarkEnd w:id="21"/>

--- a/Sistem za upravljanje bioskopom Uvod.docx
+++ b/Sistem za upravljanje bioskopom Uvod.docx
@@ -28,7 +28,7 @@
           <w:lang w:val="sr-Latn-RS"/>
         </w:rPr>
       </w:pPr>
-      <w:bookmarkStart w:id="0" w:name="_Toc181654711"/>
+      <w:bookmarkStart w:id="0" w:name="_Toc181660023"/>
       <w:r>
         <w:rPr>
           <w:lang w:val="sr-Latn-RS"/>
@@ -73,7 +73,7 @@
           <w:lang w:val="sr-Latn-RS"/>
         </w:rPr>
       </w:pPr>
-      <w:bookmarkStart w:id="1" w:name="_Toc181654712"/>
+      <w:bookmarkStart w:id="1" w:name="_Toc181660024"/>
       <w:r>
         <w:rPr>
           <w:lang w:val="sr-Latn-RS"/>
@@ -97,47 +97,57 @@
     </w:p>
     <w:p>
       <w:pPr>
-        <w:rPr>
-          <w:lang w:val="sr-Latn-RS"/>
-        </w:rPr>
-      </w:pPr>
-      <w:r>
-        <w:rPr>
-          <w:lang w:val="sr-Latn-RS"/>
-        </w:rPr>
-        <w:t>Sdadadadda</w:t>
-      </w:r>
-    </w:p>
-    <w:p>
-      <w:pPr>
-        <w:rPr>
-          <w:lang w:val="sr-Latn-RS"/>
-        </w:rPr>
-      </w:pPr>
-    </w:p>
-    <w:p>
-      <w:pPr>
         <w:pStyle w:val="Heading2"/>
         <w:numPr>
           <w:ilvl w:val="1"/>
           <w:numId w:val="1"/>
         </w:numPr>
         <w:rPr>
-          <w:lang w:val="sr-Latn-RS"/>
-        </w:rPr>
-      </w:pPr>
-      <w:bookmarkStart w:id="2" w:name="_Toc181654713"/>
+          <w:lang w:val="sr-Cyrl-RS"/>
+        </w:rPr>
+      </w:pPr>
+      <w:bookmarkStart w:id="2" w:name="_Toc181660025"/>
       <w:r>
         <w:rPr>
           <w:lang w:val="sr-Latn-RS"/>
         </w:rPr>
-        <w:lastRenderedPageBreak/>
         <w:t>Obim sistema</w:t>
       </w:r>
       <w:bookmarkEnd w:id="2"/>
     </w:p>
     <w:p>
       <w:pPr>
+        <w:rPr>
+          <w:lang w:val="sr-Latn-RS"/>
+        </w:rPr>
+      </w:pPr>
+      <w:r>
+        <w:rPr>
+          <w:lang w:val="sr-Latn-RS"/>
+        </w:rPr>
+        <w:t xml:space="preserve">Softver treba da omoguci korisniku uvid u kojim se sve gradovima nalazi nas bioskop, da ima uvid u sve projekcije planirane za trenutni mesec, mogucnost da pravi i popunjava ankete o filmovima koje je gledao kod nas, da </w:t>
+      </w:r>
+      <w:r>
+        <w:rPr>
+          <w:lang w:val="sr-Latn-RS"/>
+        </w:rPr>
+        <w:t xml:space="preserve">glasa za filmove koje bi hteo da vidi u sledecem mesecu (stare ili nove filmove) i koji bi serijal filmova hteo da gleda na dan za maraton ili </w:t>
+      </w:r>
+      <w:r>
+        <w:rPr>
+          <w:lang w:val="sr-Latn-RS"/>
+        </w:rPr>
+        <w:t>u nedelji za stare filmove</w:t>
+      </w:r>
+      <w:r>
+        <w:rPr>
+          <w:lang w:val="sr-Latn-RS"/>
+        </w:rPr>
+        <w:t>.</w:t>
+      </w:r>
+    </w:p>
+    <w:p>
+      <w:pPr>
         <w:pStyle w:val="Heading2"/>
         <w:numPr>
           <w:ilvl w:val="1"/>
@@ -147,7 +157,7 @@
           <w:lang w:val="sr-Latn-RS"/>
         </w:rPr>
       </w:pPr>
-      <w:bookmarkStart w:id="3" w:name="_Toc181654714"/>
+      <w:bookmarkStart w:id="3" w:name="_Toc181660026"/>
       <w:r>
         <w:rPr>
           <w:lang w:val="sr-Latn-RS"/>
@@ -158,6 +168,19 @@
     </w:p>
     <w:p>
       <w:pPr>
+        <w:rPr>
+          <w:lang w:val="sr-Latn-RS"/>
+        </w:rPr>
+      </w:pPr>
+      <w:r>
+        <w:rPr>
+          <w:lang w:val="sr-Latn-RS"/>
+        </w:rPr>
+        <w:t>Softver bi trebalo da ima naziv MyCinema. Trebalo bi da omoguci korisniku da napravi svoj nalog koji bi mu omogucio da skuplja loyality poene, daje recenzije projekcijama koje je gledao kod nas, glasa i daje predloge za projekcije koje bi gledao sledeceg meseca, ima uvid u projekcije koje su u planu tokom trenutnog meseca, vidi akcije koje mu loyality poeni omoguciju, uvid za svaki grad u kome se nalazimo.</w:t>
+      </w:r>
+    </w:p>
+    <w:p>
+      <w:pPr>
         <w:pStyle w:val="Heading3"/>
         <w:numPr>
           <w:ilvl w:val="2"/>
@@ -167,7 +190,7 @@
           <w:lang w:val="sr-Latn-RS"/>
         </w:rPr>
       </w:pPr>
-      <w:bookmarkStart w:id="4" w:name="_Toc181654715"/>
+      <w:bookmarkStart w:id="4" w:name="_Toc181660027"/>
       <w:r>
         <w:rPr>
           <w:lang w:val="sr-Latn-RS"/>
@@ -184,10 +207,10 @@
           <w:numId w:val="1"/>
         </w:numPr>
         <w:rPr>
-          <w:lang w:val="sr-Latn-RS"/>
-        </w:rPr>
-      </w:pPr>
-      <w:bookmarkStart w:id="5" w:name="_Toc181654716"/>
+          <w:lang w:val="sr-Cyrl-RS"/>
+        </w:rPr>
+      </w:pPr>
+      <w:bookmarkStart w:id="5" w:name="_Toc181660028"/>
       <w:r>
         <w:rPr>
           <w:lang w:val="sr-Latn-RS"/>
@@ -207,7 +230,7 @@
           <w:lang w:val="sr-Latn-RS"/>
         </w:rPr>
       </w:pPr>
-      <w:bookmarkStart w:id="6" w:name="_Toc181654717"/>
+      <w:bookmarkStart w:id="6" w:name="_Toc181660029"/>
       <w:r>
         <w:rPr>
           <w:lang w:val="sr-Latn-RS"/>
@@ -227,7 +250,7 @@
           <w:lang w:val="sr-Latn-RS"/>
         </w:rPr>
       </w:pPr>
-      <w:bookmarkStart w:id="7" w:name="_Toc181654718"/>
+      <w:bookmarkStart w:id="7" w:name="_Toc181660030"/>
       <w:r>
         <w:rPr>
           <w:lang w:val="sr-Latn-RS"/>
@@ -247,7 +270,7 @@
           <w:lang w:val="sr-Latn-RS"/>
         </w:rPr>
       </w:pPr>
-      <w:bookmarkStart w:id="8" w:name="_Toc181654719"/>
+      <w:bookmarkStart w:id="8" w:name="_Toc181660031"/>
       <w:r>
         <w:rPr>
           <w:lang w:val="sr-Latn-RS"/>
@@ -258,6 +281,26 @@
     </w:p>
     <w:p>
       <w:pPr>
+        <w:rPr>
+          <w:lang w:val="sr-Latn-RS"/>
+        </w:rPr>
+      </w:pPr>
+      <w:r>
+        <w:rPr>
+          <w:lang w:val="sr-Latn-RS"/>
+        </w:rPr>
+        <w:t>Maraton – prikazivanje 3 ili vise uzastopnih filmova iz jednog serijala, hronoloski po datumu izlaska ili hronoloski po prici u serijalu</w:t>
+      </w:r>
+    </w:p>
+    <w:p>
+      <w:pPr>
+        <w:rPr>
+          <w:lang w:val="sr-Latn-RS"/>
+        </w:rPr>
+      </w:pPr>
+    </w:p>
+    <w:p>
+      <w:pPr>
         <w:pStyle w:val="Heading1"/>
         <w:numPr>
           <w:ilvl w:val="0"/>
@@ -267,11 +310,12 @@
           <w:lang w:val="sr-Latn-RS"/>
         </w:rPr>
       </w:pPr>
-      <w:bookmarkStart w:id="9" w:name="_Toc181654720"/>
+      <w:bookmarkStart w:id="9" w:name="_Toc181660032"/>
       <w:r>
         <w:rPr>
           <w:lang w:val="sr-Latn-RS"/>
         </w:rPr>
+        <w:lastRenderedPageBreak/>
         <w:t>Reference</w:t>
       </w:r>
       <w:bookmarkEnd w:id="9"/>
@@ -287,7 +331,7 @@
           <w:lang w:val="sr-Latn-RS"/>
         </w:rPr>
       </w:pPr>
-      <w:bookmarkStart w:id="10" w:name="_Toc181654721"/>
+      <w:bookmarkStart w:id="10" w:name="_Toc181660033"/>
       <w:r>
         <w:rPr>
           <w:lang w:val="sr-Latn-RS"/>
@@ -303,7 +347,7 @@
           <w:lang w:val="sr-Latn-RS"/>
         </w:rPr>
       </w:pPr>
-      <w:bookmarkStart w:id="11" w:name="_Toc181654722"/>
+      <w:bookmarkStart w:id="11" w:name="_Toc181660034"/>
       <w:r>
         <w:rPr>
           <w:lang w:val="sr-Latn-RS"/>
@@ -319,7 +363,7 @@
           <w:lang w:val="sr-Latn-RS"/>
         </w:rPr>
       </w:pPr>
-      <w:bookmarkStart w:id="12" w:name="_Toc181654723"/>
+      <w:bookmarkStart w:id="12" w:name="_Toc181660035"/>
       <w:r>
         <w:rPr>
           <w:lang w:val="sr-Latn-RS"/>
@@ -335,7 +379,7 @@
           <w:lang w:val="sr-Latn-RS"/>
         </w:rPr>
       </w:pPr>
-      <w:bookmarkStart w:id="13" w:name="_Toc181654724"/>
+      <w:bookmarkStart w:id="13" w:name="_Toc181660036"/>
       <w:r>
         <w:rPr>
           <w:lang w:val="sr-Latn-RS"/>
@@ -351,7 +395,7 @@
           <w:lang w:val="sr-Latn-RS"/>
         </w:rPr>
       </w:pPr>
-      <w:bookmarkStart w:id="14" w:name="_Toc181654725"/>
+      <w:bookmarkStart w:id="14" w:name="_Toc181660037"/>
       <w:r>
         <w:rPr>
           <w:lang w:val="sr-Latn-RS"/>
@@ -367,7 +411,7 @@
           <w:lang w:val="sr-Latn-RS"/>
         </w:rPr>
       </w:pPr>
-      <w:bookmarkStart w:id="15" w:name="_Toc181654726"/>
+      <w:bookmarkStart w:id="15" w:name="_Toc181660038"/>
       <w:r>
         <w:rPr>
           <w:lang w:val="sr-Latn-RS"/>
@@ -383,7 +427,7 @@
           <w:lang w:val="sr-Latn-RS"/>
         </w:rPr>
       </w:pPr>
-      <w:bookmarkStart w:id="16" w:name="_Toc181654727"/>
+      <w:bookmarkStart w:id="16" w:name="_Toc181660039"/>
       <w:r>
         <w:rPr>
           <w:lang w:val="sr-Latn-RS"/>
@@ -399,7 +443,7 @@
           <w:lang w:val="sr-Latn-RS"/>
         </w:rPr>
       </w:pPr>
-      <w:bookmarkStart w:id="17" w:name="_Toc181654728"/>
+      <w:bookmarkStart w:id="17" w:name="_Toc181660040"/>
       <w:r>
         <w:rPr>
           <w:lang w:val="sr-Latn-RS"/>
@@ -415,7 +459,7 @@
           <w:lang w:val="sr-Latn-RS"/>
         </w:rPr>
       </w:pPr>
-      <w:bookmarkStart w:id="18" w:name="_Toc181654729"/>
+      <w:bookmarkStart w:id="18" w:name="_Toc181660041"/>
       <w:r>
         <w:rPr>
           <w:lang w:val="sr-Latn-RS"/>
@@ -431,7 +475,7 @@
           <w:lang w:val="sr-Latn-RS"/>
         </w:rPr>
       </w:pPr>
-      <w:bookmarkStart w:id="19" w:name="_Toc181654730"/>
+      <w:bookmarkStart w:id="19" w:name="_Toc181660042"/>
       <w:r>
         <w:rPr>
           <w:lang w:val="sr-Latn-RS"/>
@@ -447,7 +491,7 @@
           <w:lang w:val="sr-Latn-RS"/>
         </w:rPr>
       </w:pPr>
-      <w:bookmarkStart w:id="20" w:name="_Toc181654731"/>
+      <w:bookmarkStart w:id="20" w:name="_Toc181660043"/>
       <w:r>
         <w:rPr>
           <w:lang w:val="sr-Latn-RS"/>
@@ -463,7 +507,7 @@
           <w:lang w:val="sr-Latn-RS"/>
         </w:rPr>
       </w:pPr>
-      <w:bookmarkStart w:id="21" w:name="_Toc181654732"/>
+      <w:bookmarkStart w:id="21" w:name="_Toc181660044"/>
       <w:r>
         <w:rPr>
           <w:lang w:val="sr-Latn-RS"/>
@@ -544,7 +588,7 @@
           <w:r>
             <w:fldChar w:fldCharType="separate"/>
           </w:r>
-          <w:hyperlink w:anchor="_Toc181654711" w:history="1">
+          <w:hyperlink w:anchor="_Toc181660023" w:history="1">
             <w:r>
               <w:rPr>
                 <w:rStyle w:val="Hyperlink"/>
@@ -590,7 +634,7 @@
                 <w:noProof/>
                 <w:webHidden/>
               </w:rPr>
-              <w:instrText xml:space="preserve"> PAGEREF _Toc181654711 \h </w:instrText>
+              <w:instrText xml:space="preserve"> PAGEREF _Toc181660023 \h </w:instrText>
             </w:r>
             <w:r>
               <w:rPr>
@@ -610,7 +654,7 @@
                 <w:noProof/>
                 <w:webHidden/>
               </w:rPr>
-              <w:t>2</w:t>
+              <w:t>1</w:t>
             </w:r>
             <w:r>
               <w:rPr>
@@ -636,7 +680,7 @@
               <w:lang w:val="sr-Latn-RS" w:eastAsia="sr-Latn-RS"/>
             </w:rPr>
           </w:pPr>
-          <w:hyperlink w:anchor="_Toc181654712" w:history="1">
+          <w:hyperlink w:anchor="_Toc181660024" w:history="1">
             <w:r>
               <w:rPr>
                 <w:rStyle w:val="Hyperlink"/>
@@ -682,7 +726,7 @@
                 <w:noProof/>
                 <w:webHidden/>
               </w:rPr>
-              <w:instrText xml:space="preserve"> PAGEREF _Toc181654712 \h </w:instrText>
+              <w:instrText xml:space="preserve"> PAGEREF _Toc181660024 \h </w:instrText>
             </w:r>
             <w:r>
               <w:rPr>
@@ -702,7 +746,7 @@
                 <w:noProof/>
                 <w:webHidden/>
               </w:rPr>
-              <w:t>2</w:t>
+              <w:t>1</w:t>
             </w:r>
             <w:r>
               <w:rPr>
@@ -728,12 +772,12 @@
               <w:lang w:val="sr-Latn-RS" w:eastAsia="sr-Latn-RS"/>
             </w:rPr>
           </w:pPr>
-          <w:hyperlink w:anchor="_Toc181654713" w:history="1">
+          <w:hyperlink w:anchor="_Toc181660025" w:history="1">
             <w:r>
               <w:rPr>
                 <w:rStyle w:val="Hyperlink"/>
                 <w:noProof/>
-                <w:lang w:val="sr-Latn-RS"/>
+                <w:lang w:val="sr-Cyrl-RS"/>
               </w:rPr>
               <w:t>1.2</w:t>
             </w:r>
@@ -774,7 +818,7 @@
                 <w:noProof/>
                 <w:webHidden/>
               </w:rPr>
-              <w:instrText xml:space="preserve"> PAGEREF _Toc181654713 \h </w:instrText>
+              <w:instrText xml:space="preserve"> PAGEREF _Toc181660025 \h </w:instrText>
             </w:r>
             <w:r>
               <w:rPr>
@@ -794,7 +838,7 @@
                 <w:noProof/>
                 <w:webHidden/>
               </w:rPr>
-              <w:t>2</w:t>
+              <w:t>1</w:t>
             </w:r>
             <w:r>
               <w:rPr>
@@ -820,7 +864,7 @@
               <w:lang w:val="sr-Latn-RS" w:eastAsia="sr-Latn-RS"/>
             </w:rPr>
           </w:pPr>
-          <w:hyperlink w:anchor="_Toc181654714" w:history="1">
+          <w:hyperlink w:anchor="_Toc181660026" w:history="1">
             <w:r>
               <w:rPr>
                 <w:rStyle w:val="Hyperlink"/>
@@ -866,7 +910,7 @@
                 <w:noProof/>
                 <w:webHidden/>
               </w:rPr>
-              <w:instrText xml:space="preserve"> PAGEREF _Toc181654714 \h </w:instrText>
+              <w:instrText xml:space="preserve"> PAGEREF _Toc181660026 \h </w:instrText>
             </w:r>
             <w:r>
               <w:rPr>
@@ -886,7 +930,7 @@
                 <w:noProof/>
                 <w:webHidden/>
               </w:rPr>
-              <w:t>2</w:t>
+              <w:t>1</w:t>
             </w:r>
             <w:r>
               <w:rPr>
@@ -912,7 +956,7 @@
               <w:lang w:val="sr-Latn-RS" w:eastAsia="sr-Latn-RS"/>
             </w:rPr>
           </w:pPr>
-          <w:hyperlink w:anchor="_Toc181654715" w:history="1">
+          <w:hyperlink w:anchor="_Toc181660027" w:history="1">
             <w:r>
               <w:rPr>
                 <w:rStyle w:val="Hyperlink"/>
@@ -958,7 +1002,7 @@
                 <w:noProof/>
                 <w:webHidden/>
               </w:rPr>
-              <w:instrText xml:space="preserve"> PAGEREF _Toc181654715 \h </w:instrText>
+              <w:instrText xml:space="preserve"> PAGEREF _Toc181660027 \h </w:instrText>
             </w:r>
             <w:r>
               <w:rPr>
@@ -978,7 +1022,7 @@
                 <w:noProof/>
                 <w:webHidden/>
               </w:rPr>
-              <w:t>2</w:t>
+              <w:t>1</w:t>
             </w:r>
             <w:r>
               <w:rPr>
@@ -1004,12 +1048,12 @@
               <w:lang w:val="sr-Latn-RS" w:eastAsia="sr-Latn-RS"/>
             </w:rPr>
           </w:pPr>
-          <w:hyperlink w:anchor="_Toc181654716" w:history="1">
+          <w:hyperlink w:anchor="_Toc181660028" w:history="1">
             <w:r>
               <w:rPr>
                 <w:rStyle w:val="Hyperlink"/>
                 <w:noProof/>
-                <w:lang w:val="sr-Latn-RS"/>
+                <w:lang w:val="sr-Cyrl-RS"/>
               </w:rPr>
               <w:t>1.3.2</w:t>
             </w:r>
@@ -1050,7 +1094,7 @@
                 <w:noProof/>
                 <w:webHidden/>
               </w:rPr>
-              <w:instrText xml:space="preserve"> PAGEREF _Toc181654716 \h </w:instrText>
+              <w:instrText xml:space="preserve"> PAGEREF _Toc181660028 \h </w:instrText>
             </w:r>
             <w:r>
               <w:rPr>
@@ -1070,7 +1114,7 @@
                 <w:noProof/>
                 <w:webHidden/>
               </w:rPr>
-              <w:t>2</w:t>
+              <w:t>1</w:t>
             </w:r>
             <w:r>
               <w:rPr>
@@ -1096,7 +1140,7 @@
               <w:lang w:val="sr-Latn-RS" w:eastAsia="sr-Latn-RS"/>
             </w:rPr>
           </w:pPr>
-          <w:hyperlink w:anchor="_Toc181654717" w:history="1">
+          <w:hyperlink w:anchor="_Toc181660029" w:history="1">
             <w:r>
               <w:rPr>
                 <w:rStyle w:val="Hyperlink"/>
@@ -1142,7 +1186,7 @@
                 <w:noProof/>
                 <w:webHidden/>
               </w:rPr>
-              <w:instrText xml:space="preserve"> PAGEREF _Toc181654717 \h </w:instrText>
+              <w:instrText xml:space="preserve"> PAGEREF _Toc181660029 \h </w:instrText>
             </w:r>
             <w:r>
               <w:rPr>
@@ -1162,7 +1206,7 @@
                 <w:noProof/>
                 <w:webHidden/>
               </w:rPr>
-              <w:t>2</w:t>
+              <w:t>1</w:t>
             </w:r>
             <w:r>
               <w:rPr>
@@ -1188,7 +1232,7 @@
               <w:lang w:val="sr-Latn-RS" w:eastAsia="sr-Latn-RS"/>
             </w:rPr>
           </w:pPr>
-          <w:hyperlink w:anchor="_Toc181654718" w:history="1">
+          <w:hyperlink w:anchor="_Toc181660030" w:history="1">
             <w:r>
               <w:rPr>
                 <w:rStyle w:val="Hyperlink"/>
@@ -1234,7 +1278,7 @@
                 <w:noProof/>
                 <w:webHidden/>
               </w:rPr>
-              <w:instrText xml:space="preserve"> PAGEREF _Toc181654718 \h </w:instrText>
+              <w:instrText xml:space="preserve"> PAGEREF _Toc181660030 \h </w:instrText>
             </w:r>
             <w:r>
               <w:rPr>
@@ -1254,7 +1298,7 @@
                 <w:noProof/>
                 <w:webHidden/>
               </w:rPr>
-              <w:t>2</w:t>
+              <w:t>1</w:t>
             </w:r>
             <w:r>
               <w:rPr>
@@ -1280,7 +1324,7 @@
               <w:lang w:val="sr-Latn-RS" w:eastAsia="sr-Latn-RS"/>
             </w:rPr>
           </w:pPr>
-          <w:hyperlink w:anchor="_Toc181654719" w:history="1">
+          <w:hyperlink w:anchor="_Toc181660031" w:history="1">
             <w:r>
               <w:rPr>
                 <w:rStyle w:val="Hyperlink"/>
@@ -1326,7 +1370,7 @@
                 <w:noProof/>
                 <w:webHidden/>
               </w:rPr>
-              <w:instrText xml:space="preserve"> PAGEREF _Toc181654719 \h </w:instrText>
+              <w:instrText xml:space="preserve"> PAGEREF _Toc181660031 \h </w:instrText>
             </w:r>
             <w:r>
               <w:rPr>
@@ -1346,7 +1390,7 @@
                 <w:noProof/>
                 <w:webHidden/>
               </w:rPr>
-              <w:t>2</w:t>
+              <w:t>1</w:t>
             </w:r>
             <w:r>
               <w:rPr>
@@ -1372,7 +1416,7 @@
               <w:lang w:val="sr-Latn-RS" w:eastAsia="sr-Latn-RS"/>
             </w:rPr>
           </w:pPr>
-          <w:hyperlink w:anchor="_Toc181654720" w:history="1">
+          <w:hyperlink w:anchor="_Toc181660032" w:history="1">
             <w:r>
               <w:rPr>
                 <w:rStyle w:val="Hyperlink"/>
@@ -1418,7 +1462,7 @@
                 <w:noProof/>
                 <w:webHidden/>
               </w:rPr>
-              <w:instrText xml:space="preserve"> PAGEREF _Toc181654720 \h </w:instrText>
+              <w:instrText xml:space="preserve"> PAGEREF _Toc181660032 \h </w:instrText>
             </w:r>
             <w:r>
               <w:rPr>
@@ -1464,7 +1508,7 @@
               <w:lang w:val="sr-Latn-RS" w:eastAsia="sr-Latn-RS"/>
             </w:rPr>
           </w:pPr>
-          <w:hyperlink w:anchor="_Toc181654721" w:history="1">
+          <w:hyperlink w:anchor="_Toc181660033" w:history="1">
             <w:r>
               <w:rPr>
                 <w:rStyle w:val="Hyperlink"/>
@@ -1510,7 +1554,7 @@
                 <w:noProof/>
                 <w:webHidden/>
               </w:rPr>
-              <w:instrText xml:space="preserve"> PAGEREF _Toc181654721 \h </w:instrText>
+              <w:instrText xml:space="preserve"> PAGEREF _Toc181660033 \h </w:instrText>
             </w:r>
             <w:r>
               <w:rPr>
@@ -1555,7 +1599,7 @@
               <w:lang w:val="sr-Latn-RS" w:eastAsia="sr-Latn-RS"/>
             </w:rPr>
           </w:pPr>
-          <w:hyperlink w:anchor="_Toc181654722" w:history="1">
+          <w:hyperlink w:anchor="_Toc181660034" w:history="1">
             <w:r>
               <w:rPr>
                 <w:rStyle w:val="Hyperlink"/>
@@ -1583,7 +1627,7 @@
                 <w:noProof/>
                 <w:webHidden/>
               </w:rPr>
-              <w:instrText xml:space="preserve"> PAGEREF _Toc181654722 \h </w:instrText>
+              <w:instrText xml:space="preserve"> PAGEREF _Toc181660034 \h </w:instrText>
             </w:r>
             <w:r>
               <w:rPr>
@@ -1628,7 +1672,7 @@
               <w:lang w:val="sr-Latn-RS" w:eastAsia="sr-Latn-RS"/>
             </w:rPr>
           </w:pPr>
-          <w:hyperlink w:anchor="_Toc181654723" w:history="1">
+          <w:hyperlink w:anchor="_Toc181660035" w:history="1">
             <w:r>
               <w:rPr>
                 <w:rStyle w:val="Hyperlink"/>
@@ -1656,7 +1700,7 @@
                 <w:noProof/>
                 <w:webHidden/>
               </w:rPr>
-              <w:instrText xml:space="preserve"> PAGEREF _Toc181654723 \h </w:instrText>
+              <w:instrText xml:space="preserve"> PAGEREF _Toc181660035 \h </w:instrText>
             </w:r>
             <w:r>
               <w:rPr>
@@ -1701,7 +1745,7 @@
               <w:lang w:val="sr-Latn-RS" w:eastAsia="sr-Latn-RS"/>
             </w:rPr>
           </w:pPr>
-          <w:hyperlink w:anchor="_Toc181654724" w:history="1">
+          <w:hyperlink w:anchor="_Toc181660036" w:history="1">
             <w:r>
               <w:rPr>
                 <w:rStyle w:val="Hyperlink"/>
@@ -1729,7 +1773,7 @@
                 <w:noProof/>
                 <w:webHidden/>
               </w:rPr>
-              <w:instrText xml:space="preserve"> PAGEREF _Toc181654724 \h </w:instrText>
+              <w:instrText xml:space="preserve"> PAGEREF _Toc181660036 \h </w:instrText>
             </w:r>
             <w:r>
               <w:rPr>
@@ -1774,7 +1818,7 @@
               <w:lang w:val="sr-Latn-RS" w:eastAsia="sr-Latn-RS"/>
             </w:rPr>
           </w:pPr>
-          <w:hyperlink w:anchor="_Toc181654725" w:history="1">
+          <w:hyperlink w:anchor="_Toc181660037" w:history="1">
             <w:r>
               <w:rPr>
                 <w:rStyle w:val="Hyperlink"/>
@@ -1802,7 +1846,7 @@
                 <w:noProof/>
                 <w:webHidden/>
               </w:rPr>
-              <w:instrText xml:space="preserve"> PAGEREF _Toc181654725 \h </w:instrText>
+              <w:instrText xml:space="preserve"> PAGEREF _Toc181660037 \h </w:instrText>
             </w:r>
             <w:r>
               <w:rPr>
@@ -1847,7 +1891,7 @@
               <w:lang w:val="sr-Latn-RS" w:eastAsia="sr-Latn-RS"/>
             </w:rPr>
           </w:pPr>
-          <w:hyperlink w:anchor="_Toc181654726" w:history="1">
+          <w:hyperlink w:anchor="_Toc181660038" w:history="1">
             <w:r>
               <w:rPr>
                 <w:rStyle w:val="Hyperlink"/>
@@ -1875,7 +1919,7 @@
                 <w:noProof/>
                 <w:webHidden/>
               </w:rPr>
-              <w:instrText xml:space="preserve"> PAGEREF _Toc181654726 \h </w:instrText>
+              <w:instrText xml:space="preserve"> PAGEREF _Toc181660038 \h </w:instrText>
             </w:r>
             <w:r>
               <w:rPr>
@@ -1920,7 +1964,7 @@
               <w:lang w:val="sr-Latn-RS" w:eastAsia="sr-Latn-RS"/>
             </w:rPr>
           </w:pPr>
-          <w:hyperlink w:anchor="_Toc181654727" w:history="1">
+          <w:hyperlink w:anchor="_Toc181660039" w:history="1">
             <w:r>
               <w:rPr>
                 <w:rStyle w:val="Hyperlink"/>
@@ -1948,7 +1992,7 @@
                 <w:noProof/>
                 <w:webHidden/>
               </w:rPr>
-              <w:instrText xml:space="preserve"> PAGEREF _Toc181654727 \h </w:instrText>
+              <w:instrText xml:space="preserve"> PAGEREF _Toc181660039 \h </w:instrText>
             </w:r>
             <w:r>
               <w:rPr>
@@ -1993,7 +2037,7 @@
               <w:lang w:val="sr-Latn-RS" w:eastAsia="sr-Latn-RS"/>
             </w:rPr>
           </w:pPr>
-          <w:hyperlink w:anchor="_Toc181654728" w:history="1">
+          <w:hyperlink w:anchor="_Toc181660040" w:history="1">
             <w:r>
               <w:rPr>
                 <w:rStyle w:val="Hyperlink"/>
@@ -2021,7 +2065,7 @@
                 <w:noProof/>
                 <w:webHidden/>
               </w:rPr>
-              <w:instrText xml:space="preserve"> PAGEREF _Toc181654728 \h </w:instrText>
+              <w:instrText xml:space="preserve"> PAGEREF _Toc181660040 \h </w:instrText>
             </w:r>
             <w:r>
               <w:rPr>
@@ -2066,7 +2110,7 @@
               <w:lang w:val="sr-Latn-RS" w:eastAsia="sr-Latn-RS"/>
             </w:rPr>
           </w:pPr>
-          <w:hyperlink w:anchor="_Toc181654729" w:history="1">
+          <w:hyperlink w:anchor="_Toc181660041" w:history="1">
             <w:r>
               <w:rPr>
                 <w:rStyle w:val="Hyperlink"/>
@@ -2094,7 +2138,7 @@
                 <w:noProof/>
                 <w:webHidden/>
               </w:rPr>
-              <w:instrText xml:space="preserve"> PAGEREF _Toc181654729 \h </w:instrText>
+              <w:instrText xml:space="preserve"> PAGEREF _Toc181660041 \h </w:instrText>
             </w:r>
             <w:r>
               <w:rPr>
@@ -2139,7 +2183,7 @@
               <w:lang w:val="sr-Latn-RS" w:eastAsia="sr-Latn-RS"/>
             </w:rPr>
           </w:pPr>
-          <w:hyperlink w:anchor="_Toc181654730" w:history="1">
+          <w:hyperlink w:anchor="_Toc181660042" w:history="1">
             <w:r>
               <w:rPr>
                 <w:rStyle w:val="Hyperlink"/>
@@ -2167,7 +2211,7 @@
                 <w:noProof/>
                 <w:webHidden/>
               </w:rPr>
-              <w:instrText xml:space="preserve"> PAGEREF _Toc181654730 \h </w:instrText>
+              <w:instrText xml:space="preserve"> PAGEREF _Toc181660042 \h </w:instrText>
             </w:r>
             <w:r>
               <w:rPr>
@@ -2212,7 +2256,7 @@
               <w:lang w:val="sr-Latn-RS" w:eastAsia="sr-Latn-RS"/>
             </w:rPr>
           </w:pPr>
-          <w:hyperlink w:anchor="_Toc181654731" w:history="1">
+          <w:hyperlink w:anchor="_Toc181660043" w:history="1">
             <w:r>
               <w:rPr>
                 <w:rStyle w:val="Hyperlink"/>
@@ -2240,7 +2284,7 @@
                 <w:noProof/>
                 <w:webHidden/>
               </w:rPr>
-              <w:instrText xml:space="preserve"> PAGEREF _Toc181654731 \h </w:instrText>
+              <w:instrText xml:space="preserve"> PAGEREF _Toc181660043 \h </w:instrText>
             </w:r>
             <w:r>
               <w:rPr>
@@ -2260,7 +2304,7 @@
                 <w:noProof/>
                 <w:webHidden/>
               </w:rPr>
-              <w:t>3</w:t>
+              <w:t>2</w:t>
             </w:r>
             <w:r>
               <w:rPr>
@@ -2285,7 +2329,7 @@
               <w:lang w:val="sr-Latn-RS" w:eastAsia="sr-Latn-RS"/>
             </w:rPr>
           </w:pPr>
-          <w:hyperlink w:anchor="_Toc181654732" w:history="1">
+          <w:hyperlink w:anchor="_Toc181660044" w:history="1">
             <w:r>
               <w:rPr>
                 <w:rStyle w:val="Hyperlink"/>
@@ -2313,7 +2357,7 @@
                 <w:noProof/>
                 <w:webHidden/>
               </w:rPr>
-              <w:instrText xml:space="preserve"> PAGEREF _Toc181654732 \h </w:instrText>
+              <w:instrText xml:space="preserve"> PAGEREF _Toc181660044 \h </w:instrText>
             </w:r>
             <w:r>
               <w:rPr>
@@ -2333,7 +2377,7 @@
                 <w:noProof/>
                 <w:webHidden/>
               </w:rPr>
-              <w:t>3</w:t>
+              <w:t>2</w:t>
             </w:r>
             <w:r>
               <w:rPr>

--- a/Sistem za upravljanje bioskopom Uvod.docx
+++ b/Sistem za upravljanje bioskopom Uvod.docx
@@ -28,7 +28,7 @@
           <w:lang w:val="sr-Latn-RS"/>
         </w:rPr>
       </w:pPr>
-      <w:bookmarkStart w:id="0" w:name="_Toc181660023"/>
+      <w:bookmarkStart w:id="0" w:name="_Toc181720274"/>
       <w:r>
         <w:rPr>
           <w:lang w:val="sr-Latn-RS"/>
@@ -47,19 +47,7 @@
         <w:rPr>
           <w:lang w:val="sr-Latn-RS"/>
         </w:rPr>
-        <w:t xml:space="preserve">Mi smo lanac bioskopa rasprostranjen po </w:t>
-      </w:r>
-      <w:r>
-        <w:rPr>
-          <w:lang w:val="sr-Latn-RS"/>
-        </w:rPr>
-        <w:t>svim većim gradovima</w:t>
-      </w:r>
-      <w:r>
-        <w:rPr>
-          <w:lang w:val="sr-Latn-RS"/>
-        </w:rPr>
-        <w:t xml:space="preserve"> u Srbiji. Trazimo softver koji treba da omoguci korisniku uvid u nase osnovne ponude i da olaksa proces kupovine karata.</w:t>
+        <w:t>Mi smo lanac bioskopa rasprostranjen po svim većim gradovima u Srbiji. Trazimo softver koji treba da omoguci korisniku uvid u nase osnovne ponude i da olaksa proces kupovine karata.</w:t>
       </w:r>
     </w:p>
     <w:p>
@@ -73,7 +61,7 @@
           <w:lang w:val="sr-Latn-RS"/>
         </w:rPr>
       </w:pPr>
-      <w:bookmarkStart w:id="1" w:name="_Toc181660024"/>
+      <w:bookmarkStart w:id="1" w:name="_Toc181720275"/>
       <w:r>
         <w:rPr>
           <w:lang w:val="sr-Latn-RS"/>
@@ -106,7 +94,7 @@
           <w:lang w:val="sr-Cyrl-RS"/>
         </w:rPr>
       </w:pPr>
-      <w:bookmarkStart w:id="2" w:name="_Toc181660025"/>
+      <w:bookmarkStart w:id="2" w:name="_Toc181720276"/>
       <w:r>
         <w:rPr>
           <w:lang w:val="sr-Latn-RS"/>
@@ -118,7 +106,7 @@
     <w:p>
       <w:pPr>
         <w:rPr>
-          <w:lang w:val="sr-Latn-RS"/>
+          <w:lang w:val="sr-Cyrl-RS"/>
         </w:rPr>
       </w:pPr>
       <w:r>
@@ -157,7 +145,7 @@
           <w:lang w:val="sr-Latn-RS"/>
         </w:rPr>
       </w:pPr>
-      <w:bookmarkStart w:id="3" w:name="_Toc181660026"/>
+      <w:bookmarkStart w:id="3" w:name="_Toc181720277"/>
       <w:r>
         <w:rPr>
           <w:lang w:val="sr-Latn-RS"/>
@@ -177,6 +165,19 @@
           <w:lang w:val="sr-Latn-RS"/>
         </w:rPr>
         <w:t>Softver bi trebalo da ima naziv MyCinema. Trebalo bi da omoguci korisniku da napravi svoj nalog koji bi mu omogucio da skuplja loyality poene, daje recenzije projekcijama koje je gledao kod nas, glasa i daje predloge za projekcije koje bi gledao sledeceg meseca, ima uvid u projekcije koje su u planu tokom trenutnog meseca, vidi akcije koje mu loyality poeni omoguciju, uvid za svaki grad u kome se nalazimo.</w:t>
+      </w:r>
+    </w:p>
+    <w:p>
+      <w:pPr>
+        <w:rPr>
+          <w:lang w:val="sr-Latn-RS"/>
+        </w:rPr>
+      </w:pPr>
+      <w:r>
+        <w:rPr>
+          <w:lang w:val="sr-Latn-RS"/>
+        </w:rPr>
+        <w:t>Pored olaksanja organizacije rada bioskopa, prednost ovog softvera bi trebalo da bude jednostavnost pregleda, pristupa i placanja korisnika. Mogucnost da korisnici preko svog racunara ili telefona pronadju, zakazu i plate zeljene projekcije za par minuta, bez dolaska na lokaciju, drasticno bi trebalo da poveca i interesovanje korisnika i prihode kompanije.</w:t>
       </w:r>
     </w:p>
     <w:p>
@@ -190,7 +191,7 @@
           <w:lang w:val="sr-Latn-RS"/>
         </w:rPr>
       </w:pPr>
-      <w:bookmarkStart w:id="4" w:name="_Toc181660027"/>
+      <w:bookmarkStart w:id="4" w:name="_Toc181720278"/>
       <w:r>
         <w:rPr>
           <w:lang w:val="sr-Latn-RS"/>
@@ -198,6 +199,62 @@
         <w:t>Perspektiva proizvoda</w:t>
       </w:r>
       <w:bookmarkEnd w:id="4"/>
+    </w:p>
+    <w:p>
+      <w:pPr>
+        <w:rPr>
+          <w:lang w:val="sr-Latn-RS"/>
+        </w:rPr>
+      </w:pPr>
+      <w:r>
+        <w:rPr>
+          <w:lang w:val="sr-Latn-RS"/>
+        </w:rPr>
+        <w:t xml:space="preserve">Potencijal ovog softera se ogleda u ustedi vremena koje korisnik treba da ulozi prilikom odabira projekcije koja ga interesuje kao i projekcija koje bi voleo da bioskop prikaze, </w:t>
+      </w:r>
+      <w:r>
+        <w:rPr>
+          <w:lang w:val="sr-Latn-RS"/>
+        </w:rPr>
+        <w:t>na taj nacin</w:t>
+      </w:r>
+      <w:r>
+        <w:rPr>
+          <w:lang w:val="sr-Latn-RS"/>
+        </w:rPr>
+        <w:t xml:space="preserve"> bi</w:t>
+      </w:r>
+      <w:r>
+        <w:rPr>
+          <w:lang w:val="sr-Latn-RS"/>
+        </w:rPr>
+        <w:t xml:space="preserve"> trebalo da</w:t>
+      </w:r>
+      <w:r>
+        <w:rPr>
+          <w:lang w:val="sr-Latn-RS"/>
+        </w:rPr>
+        <w:t xml:space="preserve"> se smanji guzva </w:t>
+      </w:r>
+      <w:r>
+        <w:rPr>
+          <w:lang w:val="sr-Latn-RS"/>
+        </w:rPr>
+        <w:t>ispred samog prodajnog mesta. Tom rezultatu bi takodje trebalo da doprinese mogucnost placanja online.</w:t>
+      </w:r>
+    </w:p>
+    <w:p>
+      <w:pPr>
+        <w:rPr>
+          <w:lang w:val="sr-Latn-RS"/>
+        </w:rPr>
+      </w:pPr>
+      <w:r>
+        <w:rPr>
+          <w:lang w:val="sr-Latn-RS"/>
+        </w:rPr>
+        <w:t>Sistem bi trebalo da bude slabo zahtevan kako bi softver mogao da se pokrene na svim aktuelnim i par godina starijim telefonima.</w:t>
+      </w:r>
     </w:p>
     <w:p>
       <w:pPr>
@@ -210,11 +267,12 @@
           <w:lang w:val="sr-Cyrl-RS"/>
         </w:rPr>
       </w:pPr>
-      <w:bookmarkStart w:id="5" w:name="_Toc181660028"/>
-      <w:r>
-        <w:rPr>
-          <w:lang w:val="sr-Latn-RS"/>
-        </w:rPr>
+      <w:bookmarkStart w:id="5" w:name="_Toc181720279"/>
+      <w:r>
+        <w:rPr>
+          <w:lang w:val="sr-Latn-RS"/>
+        </w:rPr>
+        <w:lastRenderedPageBreak/>
         <w:t>Funkcije proizvoda</w:t>
       </w:r>
       <w:bookmarkEnd w:id="5"/>
@@ -230,7 +288,7 @@
           <w:lang w:val="sr-Latn-RS"/>
         </w:rPr>
       </w:pPr>
-      <w:bookmarkStart w:id="6" w:name="_Toc181660029"/>
+      <w:bookmarkStart w:id="6" w:name="_Toc181720280"/>
       <w:r>
         <w:rPr>
           <w:lang w:val="sr-Latn-RS"/>
@@ -238,6 +296,38 @@
         <w:t>Karakteristike korisnika</w:t>
       </w:r>
       <w:bookmarkEnd w:id="6"/>
+    </w:p>
+    <w:p>
+      <w:pPr>
+        <w:rPr>
+          <w:lang w:val="sr-Latn-RS"/>
+        </w:rPr>
+      </w:pPr>
+      <w:r>
+        <w:rPr>
+          <w:lang w:val="sr-Latn-RS"/>
+        </w:rPr>
+        <w:t xml:space="preserve">Glavna prednost ovog softvera, sa strane menadzmenta, je spustanje kriterijuma tehnickog obrazovanja. Uz interaktivni interfejs zaposleni ce lako moci da navigiraju kroz aplikaciju, azuriraju neophodne stvari, </w:t>
+      </w:r>
+      <w:r>
+        <w:rPr>
+          <w:lang w:val="sr-Latn-RS"/>
+        </w:rPr>
+        <w:t>imaju kontrolu nad profilima drugih korisnika. Od njih se ocekuje da imaju osnovno znanje koriscenja racunara ili telefona.</w:t>
+      </w:r>
+    </w:p>
+    <w:p>
+      <w:pPr>
+        <w:rPr>
+          <w:lang w:val="sr-Latn-RS"/>
+        </w:rPr>
+      </w:pPr>
+      <w:r>
+        <w:rPr>
+          <w:lang w:val="sr-Latn-RS"/>
+        </w:rPr>
+        <w:t>Od korisnika se takodje ocekuje osnovno digitalno obrazovanje, koriscenje mobilnih i web aplikacija i online placanja.</w:t>
+      </w:r>
     </w:p>
     <w:p>
       <w:pPr>
@@ -250,7 +340,7 @@
           <w:lang w:val="sr-Latn-RS"/>
         </w:rPr>
       </w:pPr>
-      <w:bookmarkStart w:id="7" w:name="_Toc181660030"/>
+      <w:bookmarkStart w:id="7" w:name="_Toc181720281"/>
       <w:r>
         <w:rPr>
           <w:lang w:val="sr-Latn-RS"/>
@@ -270,7 +360,7 @@
           <w:lang w:val="sr-Latn-RS"/>
         </w:rPr>
       </w:pPr>
-      <w:bookmarkStart w:id="8" w:name="_Toc181660031"/>
+      <w:bookmarkStart w:id="8" w:name="_Toc181720282"/>
       <w:r>
         <w:rPr>
           <w:lang w:val="sr-Latn-RS"/>
@@ -310,7 +400,7 @@
           <w:lang w:val="sr-Latn-RS"/>
         </w:rPr>
       </w:pPr>
-      <w:bookmarkStart w:id="9" w:name="_Toc181660032"/>
+      <w:bookmarkStart w:id="9" w:name="_Toc181720283"/>
       <w:r>
         <w:rPr>
           <w:lang w:val="sr-Latn-RS"/>
@@ -331,7 +421,7 @@
           <w:lang w:val="sr-Latn-RS"/>
         </w:rPr>
       </w:pPr>
-      <w:bookmarkStart w:id="10" w:name="_Toc181660033"/>
+      <w:bookmarkStart w:id="10" w:name="_Toc181720284"/>
       <w:r>
         <w:rPr>
           <w:lang w:val="sr-Latn-RS"/>
@@ -347,7 +437,7 @@
           <w:lang w:val="sr-Latn-RS"/>
         </w:rPr>
       </w:pPr>
-      <w:bookmarkStart w:id="11" w:name="_Toc181660034"/>
+      <w:bookmarkStart w:id="11" w:name="_Toc181720285"/>
       <w:r>
         <w:rPr>
           <w:lang w:val="sr-Latn-RS"/>
@@ -363,7 +453,7 @@
           <w:lang w:val="sr-Latn-RS"/>
         </w:rPr>
       </w:pPr>
-      <w:bookmarkStart w:id="12" w:name="_Toc181660035"/>
+      <w:bookmarkStart w:id="12" w:name="_Toc181720286"/>
       <w:r>
         <w:rPr>
           <w:lang w:val="sr-Latn-RS"/>
@@ -379,7 +469,7 @@
           <w:lang w:val="sr-Latn-RS"/>
         </w:rPr>
       </w:pPr>
-      <w:bookmarkStart w:id="13" w:name="_Toc181660036"/>
+      <w:bookmarkStart w:id="13" w:name="_Toc181720287"/>
       <w:r>
         <w:rPr>
           <w:lang w:val="sr-Latn-RS"/>
@@ -395,7 +485,7 @@
           <w:lang w:val="sr-Latn-RS"/>
         </w:rPr>
       </w:pPr>
-      <w:bookmarkStart w:id="14" w:name="_Toc181660037"/>
+      <w:bookmarkStart w:id="14" w:name="_Toc181720288"/>
       <w:r>
         <w:rPr>
           <w:lang w:val="sr-Latn-RS"/>
@@ -411,7 +501,7 @@
           <w:lang w:val="sr-Latn-RS"/>
         </w:rPr>
       </w:pPr>
-      <w:bookmarkStart w:id="15" w:name="_Toc181660038"/>
+      <w:bookmarkStart w:id="15" w:name="_Toc181720289"/>
       <w:r>
         <w:rPr>
           <w:lang w:val="sr-Latn-RS"/>
@@ -427,7 +517,7 @@
           <w:lang w:val="sr-Latn-RS"/>
         </w:rPr>
       </w:pPr>
-      <w:bookmarkStart w:id="16" w:name="_Toc181660039"/>
+      <w:bookmarkStart w:id="16" w:name="_Toc181720290"/>
       <w:r>
         <w:rPr>
           <w:lang w:val="sr-Latn-RS"/>
@@ -443,7 +533,7 @@
           <w:lang w:val="sr-Latn-RS"/>
         </w:rPr>
       </w:pPr>
-      <w:bookmarkStart w:id="17" w:name="_Toc181660040"/>
+      <w:bookmarkStart w:id="17" w:name="_Toc181720291"/>
       <w:r>
         <w:rPr>
           <w:lang w:val="sr-Latn-RS"/>
@@ -459,7 +549,7 @@
           <w:lang w:val="sr-Latn-RS"/>
         </w:rPr>
       </w:pPr>
-      <w:bookmarkStart w:id="18" w:name="_Toc181660041"/>
+      <w:bookmarkStart w:id="18" w:name="_Toc181720292"/>
       <w:r>
         <w:rPr>
           <w:lang w:val="sr-Latn-RS"/>
@@ -475,7 +565,7 @@
           <w:lang w:val="sr-Latn-RS"/>
         </w:rPr>
       </w:pPr>
-      <w:bookmarkStart w:id="19" w:name="_Toc181660042"/>
+      <w:bookmarkStart w:id="19" w:name="_Toc181720293"/>
       <w:r>
         <w:rPr>
           <w:lang w:val="sr-Latn-RS"/>
@@ -491,7 +581,7 @@
           <w:lang w:val="sr-Latn-RS"/>
         </w:rPr>
       </w:pPr>
-      <w:bookmarkStart w:id="20" w:name="_Toc181660043"/>
+      <w:bookmarkStart w:id="20" w:name="_Toc181720294"/>
       <w:r>
         <w:rPr>
           <w:lang w:val="sr-Latn-RS"/>
@@ -507,7 +597,7 @@
           <w:lang w:val="sr-Latn-RS"/>
         </w:rPr>
       </w:pPr>
-      <w:bookmarkStart w:id="21" w:name="_Toc181660044"/>
+      <w:bookmarkStart w:id="21" w:name="_Toc181720295"/>
       <w:r>
         <w:rPr>
           <w:lang w:val="sr-Latn-RS"/>
@@ -588,7 +678,7 @@
           <w:r>
             <w:fldChar w:fldCharType="separate"/>
           </w:r>
-          <w:hyperlink w:anchor="_Toc181660023" w:history="1">
+          <w:hyperlink w:anchor="_Toc181720274" w:history="1">
             <w:r>
               <w:rPr>
                 <w:rStyle w:val="Hyperlink"/>
@@ -634,7 +724,7 @@
                 <w:noProof/>
                 <w:webHidden/>
               </w:rPr>
-              <w:instrText xml:space="preserve"> PAGEREF _Toc181660023 \h </w:instrText>
+              <w:instrText xml:space="preserve"> PAGEREF _Toc181720274 \h </w:instrText>
             </w:r>
             <w:r>
               <w:rPr>
@@ -680,7 +770,7 @@
               <w:lang w:val="sr-Latn-RS" w:eastAsia="sr-Latn-RS"/>
             </w:rPr>
           </w:pPr>
-          <w:hyperlink w:anchor="_Toc181660024" w:history="1">
+          <w:hyperlink w:anchor="_Toc181720275" w:history="1">
             <w:r>
               <w:rPr>
                 <w:rStyle w:val="Hyperlink"/>
@@ -726,7 +816,7 @@
                 <w:noProof/>
                 <w:webHidden/>
               </w:rPr>
-              <w:instrText xml:space="preserve"> PAGEREF _Toc181660024 \h </w:instrText>
+              <w:instrText xml:space="preserve"> PAGEREF _Toc181720275 \h </w:instrText>
             </w:r>
             <w:r>
               <w:rPr>
@@ -772,7 +862,7 @@
               <w:lang w:val="sr-Latn-RS" w:eastAsia="sr-Latn-RS"/>
             </w:rPr>
           </w:pPr>
-          <w:hyperlink w:anchor="_Toc181660025" w:history="1">
+          <w:hyperlink w:anchor="_Toc181720276" w:history="1">
             <w:r>
               <w:rPr>
                 <w:rStyle w:val="Hyperlink"/>
@@ -818,7 +908,7 @@
                 <w:noProof/>
                 <w:webHidden/>
               </w:rPr>
-              <w:instrText xml:space="preserve"> PAGEREF _Toc181660025 \h </w:instrText>
+              <w:instrText xml:space="preserve"> PAGEREF _Toc181720276 \h </w:instrText>
             </w:r>
             <w:r>
               <w:rPr>
@@ -864,7 +954,7 @@
               <w:lang w:val="sr-Latn-RS" w:eastAsia="sr-Latn-RS"/>
             </w:rPr>
           </w:pPr>
-          <w:hyperlink w:anchor="_Toc181660026" w:history="1">
+          <w:hyperlink w:anchor="_Toc181720277" w:history="1">
             <w:r>
               <w:rPr>
                 <w:rStyle w:val="Hyperlink"/>
@@ -910,7 +1000,7 @@
                 <w:noProof/>
                 <w:webHidden/>
               </w:rPr>
-              <w:instrText xml:space="preserve"> PAGEREF _Toc181660026 \h </w:instrText>
+              <w:instrText xml:space="preserve"> PAGEREF _Toc181720277 \h </w:instrText>
             </w:r>
             <w:r>
               <w:rPr>
@@ -956,7 +1046,7 @@
               <w:lang w:val="sr-Latn-RS" w:eastAsia="sr-Latn-RS"/>
             </w:rPr>
           </w:pPr>
-          <w:hyperlink w:anchor="_Toc181660027" w:history="1">
+          <w:hyperlink w:anchor="_Toc181720278" w:history="1">
             <w:r>
               <w:rPr>
                 <w:rStyle w:val="Hyperlink"/>
@@ -1002,7 +1092,7 @@
                 <w:noProof/>
                 <w:webHidden/>
               </w:rPr>
-              <w:instrText xml:space="preserve"> PAGEREF _Toc181660027 \h </w:instrText>
+              <w:instrText xml:space="preserve"> PAGEREF _Toc181720278 \h </w:instrText>
             </w:r>
             <w:r>
               <w:rPr>
@@ -1048,7 +1138,7 @@
               <w:lang w:val="sr-Latn-RS" w:eastAsia="sr-Latn-RS"/>
             </w:rPr>
           </w:pPr>
-          <w:hyperlink w:anchor="_Toc181660028" w:history="1">
+          <w:hyperlink w:anchor="_Toc181720279" w:history="1">
             <w:r>
               <w:rPr>
                 <w:rStyle w:val="Hyperlink"/>
@@ -1094,7 +1184,7 @@
                 <w:noProof/>
                 <w:webHidden/>
               </w:rPr>
-              <w:instrText xml:space="preserve"> PAGEREF _Toc181660028 \h </w:instrText>
+              <w:instrText xml:space="preserve"> PAGEREF _Toc181720279 \h </w:instrText>
             </w:r>
             <w:r>
               <w:rPr>
@@ -1114,7 +1204,7 @@
                 <w:noProof/>
                 <w:webHidden/>
               </w:rPr>
-              <w:t>1</w:t>
+              <w:t>2</w:t>
             </w:r>
             <w:r>
               <w:rPr>
@@ -1140,7 +1230,7 @@
               <w:lang w:val="sr-Latn-RS" w:eastAsia="sr-Latn-RS"/>
             </w:rPr>
           </w:pPr>
-          <w:hyperlink w:anchor="_Toc181660029" w:history="1">
+          <w:hyperlink w:anchor="_Toc181720280" w:history="1">
             <w:r>
               <w:rPr>
                 <w:rStyle w:val="Hyperlink"/>
@@ -1186,7 +1276,7 @@
                 <w:noProof/>
                 <w:webHidden/>
               </w:rPr>
-              <w:instrText xml:space="preserve"> PAGEREF _Toc181660029 \h </w:instrText>
+              <w:instrText xml:space="preserve"> PAGEREF _Toc181720280 \h </w:instrText>
             </w:r>
             <w:r>
               <w:rPr>
@@ -1206,7 +1296,7 @@
                 <w:noProof/>
                 <w:webHidden/>
               </w:rPr>
-              <w:t>1</w:t>
+              <w:t>2</w:t>
             </w:r>
             <w:r>
               <w:rPr>
@@ -1232,7 +1322,7 @@
               <w:lang w:val="sr-Latn-RS" w:eastAsia="sr-Latn-RS"/>
             </w:rPr>
           </w:pPr>
-          <w:hyperlink w:anchor="_Toc181660030" w:history="1">
+          <w:hyperlink w:anchor="_Toc181720281" w:history="1">
             <w:r>
               <w:rPr>
                 <w:rStyle w:val="Hyperlink"/>
@@ -1278,7 +1368,7 @@
                 <w:noProof/>
                 <w:webHidden/>
               </w:rPr>
-              <w:instrText xml:space="preserve"> PAGEREF _Toc181660030 \h </w:instrText>
+              <w:instrText xml:space="preserve"> PAGEREF _Toc181720281 \h </w:instrText>
             </w:r>
             <w:r>
               <w:rPr>
@@ -1298,7 +1388,7 @@
                 <w:noProof/>
                 <w:webHidden/>
               </w:rPr>
-              <w:t>1</w:t>
+              <w:t>2</w:t>
             </w:r>
             <w:r>
               <w:rPr>
@@ -1324,7 +1414,7 @@
               <w:lang w:val="sr-Latn-RS" w:eastAsia="sr-Latn-RS"/>
             </w:rPr>
           </w:pPr>
-          <w:hyperlink w:anchor="_Toc181660031" w:history="1">
+          <w:hyperlink w:anchor="_Toc181720282" w:history="1">
             <w:r>
               <w:rPr>
                 <w:rStyle w:val="Hyperlink"/>
@@ -1370,7 +1460,7 @@
                 <w:noProof/>
                 <w:webHidden/>
               </w:rPr>
-              <w:instrText xml:space="preserve"> PAGEREF _Toc181660031 \h </w:instrText>
+              <w:instrText xml:space="preserve"> PAGEREF _Toc181720282 \h </w:instrText>
             </w:r>
             <w:r>
               <w:rPr>
@@ -1390,7 +1480,7 @@
                 <w:noProof/>
                 <w:webHidden/>
               </w:rPr>
-              <w:t>1</w:t>
+              <w:t>2</w:t>
             </w:r>
             <w:r>
               <w:rPr>
@@ -1416,7 +1506,7 @@
               <w:lang w:val="sr-Latn-RS" w:eastAsia="sr-Latn-RS"/>
             </w:rPr>
           </w:pPr>
-          <w:hyperlink w:anchor="_Toc181660032" w:history="1">
+          <w:hyperlink w:anchor="_Toc181720283" w:history="1">
             <w:r>
               <w:rPr>
                 <w:rStyle w:val="Hyperlink"/>
@@ -1462,7 +1552,7 @@
                 <w:noProof/>
                 <w:webHidden/>
               </w:rPr>
-              <w:instrText xml:space="preserve"> PAGEREF _Toc181660032 \h </w:instrText>
+              <w:instrText xml:space="preserve"> PAGEREF _Toc181720283 \h </w:instrText>
             </w:r>
             <w:r>
               <w:rPr>
@@ -1482,7 +1572,7 @@
                 <w:noProof/>
                 <w:webHidden/>
               </w:rPr>
-              <w:t>2</w:t>
+              <w:t>3</w:t>
             </w:r>
             <w:r>
               <w:rPr>
@@ -1508,7 +1598,7 @@
               <w:lang w:val="sr-Latn-RS" w:eastAsia="sr-Latn-RS"/>
             </w:rPr>
           </w:pPr>
-          <w:hyperlink w:anchor="_Toc181660033" w:history="1">
+          <w:hyperlink w:anchor="_Toc181720284" w:history="1">
             <w:r>
               <w:rPr>
                 <w:rStyle w:val="Hyperlink"/>
@@ -1554,7 +1644,7 @@
                 <w:noProof/>
                 <w:webHidden/>
               </w:rPr>
-              <w:instrText xml:space="preserve"> PAGEREF _Toc181660033 \h </w:instrText>
+              <w:instrText xml:space="preserve"> PAGEREF _Toc181720284 \h </w:instrText>
             </w:r>
             <w:r>
               <w:rPr>
@@ -1574,7 +1664,7 @@
                 <w:noProof/>
                 <w:webHidden/>
               </w:rPr>
-              <w:t>2</w:t>
+              <w:t>3</w:t>
             </w:r>
             <w:r>
               <w:rPr>
@@ -1599,7 +1689,7 @@
               <w:lang w:val="sr-Latn-RS" w:eastAsia="sr-Latn-RS"/>
             </w:rPr>
           </w:pPr>
-          <w:hyperlink w:anchor="_Toc181660034" w:history="1">
+          <w:hyperlink w:anchor="_Toc181720285" w:history="1">
             <w:r>
               <w:rPr>
                 <w:rStyle w:val="Hyperlink"/>
@@ -1627,7 +1717,7 @@
                 <w:noProof/>
                 <w:webHidden/>
               </w:rPr>
-              <w:instrText xml:space="preserve"> PAGEREF _Toc181660034 \h </w:instrText>
+              <w:instrText xml:space="preserve"> PAGEREF _Toc181720285 \h </w:instrText>
             </w:r>
             <w:r>
               <w:rPr>
@@ -1647,7 +1737,7 @@
                 <w:noProof/>
                 <w:webHidden/>
               </w:rPr>
-              <w:t>2</w:t>
+              <w:t>3</w:t>
             </w:r>
             <w:r>
               <w:rPr>
@@ -1672,7 +1762,7 @@
               <w:lang w:val="sr-Latn-RS" w:eastAsia="sr-Latn-RS"/>
             </w:rPr>
           </w:pPr>
-          <w:hyperlink w:anchor="_Toc181660035" w:history="1">
+          <w:hyperlink w:anchor="_Toc181720286" w:history="1">
             <w:r>
               <w:rPr>
                 <w:rStyle w:val="Hyperlink"/>
@@ -1700,7 +1790,7 @@
                 <w:noProof/>
                 <w:webHidden/>
               </w:rPr>
-              <w:instrText xml:space="preserve"> PAGEREF _Toc181660035 \h </w:instrText>
+              <w:instrText xml:space="preserve"> PAGEREF _Toc181720286 \h </w:instrText>
             </w:r>
             <w:r>
               <w:rPr>
@@ -1720,7 +1810,7 @@
                 <w:noProof/>
                 <w:webHidden/>
               </w:rPr>
-              <w:t>2</w:t>
+              <w:t>3</w:t>
             </w:r>
             <w:r>
               <w:rPr>
@@ -1745,7 +1835,7 @@
               <w:lang w:val="sr-Latn-RS" w:eastAsia="sr-Latn-RS"/>
             </w:rPr>
           </w:pPr>
-          <w:hyperlink w:anchor="_Toc181660036" w:history="1">
+          <w:hyperlink w:anchor="_Toc181720287" w:history="1">
             <w:r>
               <w:rPr>
                 <w:rStyle w:val="Hyperlink"/>
@@ -1773,7 +1863,7 @@
                 <w:noProof/>
                 <w:webHidden/>
               </w:rPr>
-              <w:instrText xml:space="preserve"> PAGEREF _Toc181660036 \h </w:instrText>
+              <w:instrText xml:space="preserve"> PAGEREF _Toc181720287 \h </w:instrText>
             </w:r>
             <w:r>
               <w:rPr>
@@ -1793,7 +1883,7 @@
                 <w:noProof/>
                 <w:webHidden/>
               </w:rPr>
-              <w:t>2</w:t>
+              <w:t>3</w:t>
             </w:r>
             <w:r>
               <w:rPr>
@@ -1818,7 +1908,7 @@
               <w:lang w:val="sr-Latn-RS" w:eastAsia="sr-Latn-RS"/>
             </w:rPr>
           </w:pPr>
-          <w:hyperlink w:anchor="_Toc181660037" w:history="1">
+          <w:hyperlink w:anchor="_Toc181720288" w:history="1">
             <w:r>
               <w:rPr>
                 <w:rStyle w:val="Hyperlink"/>
@@ -1846,7 +1936,7 @@
                 <w:noProof/>
                 <w:webHidden/>
               </w:rPr>
-              <w:instrText xml:space="preserve"> PAGEREF _Toc181660037 \h </w:instrText>
+              <w:instrText xml:space="preserve"> PAGEREF _Toc181720288 \h </w:instrText>
             </w:r>
             <w:r>
               <w:rPr>
@@ -1866,7 +1956,7 @@
                 <w:noProof/>
                 <w:webHidden/>
               </w:rPr>
-              <w:t>2</w:t>
+              <w:t>3</w:t>
             </w:r>
             <w:r>
               <w:rPr>
@@ -1891,7 +1981,7 @@
               <w:lang w:val="sr-Latn-RS" w:eastAsia="sr-Latn-RS"/>
             </w:rPr>
           </w:pPr>
-          <w:hyperlink w:anchor="_Toc181660038" w:history="1">
+          <w:hyperlink w:anchor="_Toc181720289" w:history="1">
             <w:r>
               <w:rPr>
                 <w:rStyle w:val="Hyperlink"/>
@@ -1919,7 +2009,7 @@
                 <w:noProof/>
                 <w:webHidden/>
               </w:rPr>
-              <w:instrText xml:space="preserve"> PAGEREF _Toc181660038 \h </w:instrText>
+              <w:instrText xml:space="preserve"> PAGEREF _Toc181720289 \h </w:instrText>
             </w:r>
             <w:r>
               <w:rPr>
@@ -1939,7 +2029,7 @@
                 <w:noProof/>
                 <w:webHidden/>
               </w:rPr>
-              <w:t>2</w:t>
+              <w:t>3</w:t>
             </w:r>
             <w:r>
               <w:rPr>
@@ -1964,7 +2054,7 @@
               <w:lang w:val="sr-Latn-RS" w:eastAsia="sr-Latn-RS"/>
             </w:rPr>
           </w:pPr>
-          <w:hyperlink w:anchor="_Toc181660039" w:history="1">
+          <w:hyperlink w:anchor="_Toc181720290" w:history="1">
             <w:r>
               <w:rPr>
                 <w:rStyle w:val="Hyperlink"/>
@@ -1992,7 +2082,7 @@
                 <w:noProof/>
                 <w:webHidden/>
               </w:rPr>
-              <w:instrText xml:space="preserve"> PAGEREF _Toc181660039 \h </w:instrText>
+              <w:instrText xml:space="preserve"> PAGEREF _Toc181720290 \h </w:instrText>
             </w:r>
             <w:r>
               <w:rPr>
@@ -2012,7 +2102,7 @@
                 <w:noProof/>
                 <w:webHidden/>
               </w:rPr>
-              <w:t>2</w:t>
+              <w:t>3</w:t>
             </w:r>
             <w:r>
               <w:rPr>
@@ -2037,7 +2127,7 @@
               <w:lang w:val="sr-Latn-RS" w:eastAsia="sr-Latn-RS"/>
             </w:rPr>
           </w:pPr>
-          <w:hyperlink w:anchor="_Toc181660040" w:history="1">
+          <w:hyperlink w:anchor="_Toc181720291" w:history="1">
             <w:r>
               <w:rPr>
                 <w:rStyle w:val="Hyperlink"/>
@@ -2065,7 +2155,7 @@
                 <w:noProof/>
                 <w:webHidden/>
               </w:rPr>
-              <w:instrText xml:space="preserve"> PAGEREF _Toc181660040 \h </w:instrText>
+              <w:instrText xml:space="preserve"> PAGEREF _Toc181720291 \h </w:instrText>
             </w:r>
             <w:r>
               <w:rPr>
@@ -2085,7 +2175,7 @@
                 <w:noProof/>
                 <w:webHidden/>
               </w:rPr>
-              <w:t>2</w:t>
+              <w:t>3</w:t>
             </w:r>
             <w:r>
               <w:rPr>
@@ -2110,7 +2200,7 @@
               <w:lang w:val="sr-Latn-RS" w:eastAsia="sr-Latn-RS"/>
             </w:rPr>
           </w:pPr>
-          <w:hyperlink w:anchor="_Toc181660041" w:history="1">
+          <w:hyperlink w:anchor="_Toc181720292" w:history="1">
             <w:r>
               <w:rPr>
                 <w:rStyle w:val="Hyperlink"/>
@@ -2138,7 +2228,7 @@
                 <w:noProof/>
                 <w:webHidden/>
               </w:rPr>
-              <w:instrText xml:space="preserve"> PAGEREF _Toc181660041 \h </w:instrText>
+              <w:instrText xml:space="preserve"> PAGEREF _Toc181720292 \h </w:instrText>
             </w:r>
             <w:r>
               <w:rPr>
@@ -2158,7 +2248,7 @@
                 <w:noProof/>
                 <w:webHidden/>
               </w:rPr>
-              <w:t>2</w:t>
+              <w:t>3</w:t>
             </w:r>
             <w:r>
               <w:rPr>
@@ -2183,7 +2273,7 @@
               <w:lang w:val="sr-Latn-RS" w:eastAsia="sr-Latn-RS"/>
             </w:rPr>
           </w:pPr>
-          <w:hyperlink w:anchor="_Toc181660042" w:history="1">
+          <w:hyperlink w:anchor="_Toc181720293" w:history="1">
             <w:r>
               <w:rPr>
                 <w:rStyle w:val="Hyperlink"/>
@@ -2211,7 +2301,7 @@
                 <w:noProof/>
                 <w:webHidden/>
               </w:rPr>
-              <w:instrText xml:space="preserve"> PAGEREF _Toc181660042 \h </w:instrText>
+              <w:instrText xml:space="preserve"> PAGEREF _Toc181720293 \h </w:instrText>
             </w:r>
             <w:r>
               <w:rPr>
@@ -2231,7 +2321,7 @@
                 <w:noProof/>
                 <w:webHidden/>
               </w:rPr>
-              <w:t>2</w:t>
+              <w:t>3</w:t>
             </w:r>
             <w:r>
               <w:rPr>
@@ -2256,7 +2346,7 @@
               <w:lang w:val="sr-Latn-RS" w:eastAsia="sr-Latn-RS"/>
             </w:rPr>
           </w:pPr>
-          <w:hyperlink w:anchor="_Toc181660043" w:history="1">
+          <w:hyperlink w:anchor="_Toc181720294" w:history="1">
             <w:r>
               <w:rPr>
                 <w:rStyle w:val="Hyperlink"/>
@@ -2284,7 +2374,7 @@
                 <w:noProof/>
                 <w:webHidden/>
               </w:rPr>
-              <w:instrText xml:space="preserve"> PAGEREF _Toc181660043 \h </w:instrText>
+              <w:instrText xml:space="preserve"> PAGEREF _Toc181720294 \h </w:instrText>
             </w:r>
             <w:r>
               <w:rPr>
@@ -2304,7 +2394,7 @@
                 <w:noProof/>
                 <w:webHidden/>
               </w:rPr>
-              <w:t>2</w:t>
+              <w:t>3</w:t>
             </w:r>
             <w:r>
               <w:rPr>
@@ -2329,7 +2419,7 @@
               <w:lang w:val="sr-Latn-RS" w:eastAsia="sr-Latn-RS"/>
             </w:rPr>
           </w:pPr>
-          <w:hyperlink w:anchor="_Toc181660044" w:history="1">
+          <w:hyperlink w:anchor="_Toc181720295" w:history="1">
             <w:r>
               <w:rPr>
                 <w:rStyle w:val="Hyperlink"/>
@@ -2357,7 +2447,7 @@
                 <w:noProof/>
                 <w:webHidden/>
               </w:rPr>
-              <w:instrText xml:space="preserve"> PAGEREF _Toc181660044 \h </w:instrText>
+              <w:instrText xml:space="preserve"> PAGEREF _Toc181720295 \h </w:instrText>
             </w:r>
             <w:r>
               <w:rPr>
@@ -2377,7 +2467,7 @@
                 <w:noProof/>
                 <w:webHidden/>
               </w:rPr>
-              <w:t>2</w:t>
+              <w:t>3</w:t>
             </w:r>
             <w:r>
               <w:rPr>
